--- a/8p361-project-imaging-master/Main project/main_project_litreview_myrtheboone.docx
+++ b/8p361-project-imaging-master/Main project/main_project_litreview_myrtheboone.docx
@@ -7,14 +7,14 @@
         <w:rPr>
           <w:b/>
           <w:bCs/>
-          <w:lang w:val="en-US"/>
-        </w:rPr>
-      </w:pPr>
-      <w:r>
-        <w:rPr>
-          <w:b/>
-          <w:bCs/>
-          <w:lang w:val="en-US"/>
+          <w:lang w:val="nl-NL"/>
+        </w:rPr>
+      </w:pPr>
+      <w:r>
+        <w:rPr>
+          <w:b/>
+          <w:bCs/>
+          <w:lang w:val="nl-NL"/>
         </w:rPr>
         <w:t>Zelfstudie – Main project</w:t>
       </w:r>
@@ -22,7 +22,7 @@
         <w:rPr>
           <w:b/>
           <w:bCs/>
-          <w:lang w:val="en-US"/>
+          <w:lang w:val="nl-NL"/>
         </w:rPr>
         <w:t xml:space="preserve"> – 09-03-2022</w:t>
       </w:r>
@@ -244,6 +244,69 @@
           <w:lang w:val="en-US"/>
         </w:rPr>
       </w:pPr>
+      <w:r>
+        <w:rPr>
+          <w:b/>
+          <w:bCs/>
+          <w:lang w:val="en-US"/>
+        </w:rPr>
+        <w:t xml:space="preserve">Answer by Lieke </w:t>
+      </w:r>
+      <w:r>
+        <w:rPr>
+          <mc:AlternateContent>
+            <mc:Choice Requires="w16se"/>
+            <mc:Fallback>
+              <w:rFonts w:ascii="Segoe UI Emoji" w:eastAsia="Segoe UI Emoji" w:hAnsi="Segoe UI Emoji" w:cs="Segoe UI Emoji"/>
+            </mc:Fallback>
+          </mc:AlternateContent>
+          <w:b/>
+          <w:bCs/>
+          <w:lang w:val="en-US"/>
+        </w:rPr>
+        <mc:AlternateContent>
+          <mc:Choice Requires="w16se">
+            <w16se:symEx w16se:font="Segoe UI Emoji" w16se:char="1F60A"/>
+          </mc:Choice>
+          <mc:Fallback>
+            <w:t>😊</w:t>
+          </mc:Fallback>
+        </mc:AlternateContent>
+      </w:r>
+      <w:r>
+        <w:rPr>
+          <w:b/>
+          <w:bCs/>
+          <w:lang w:val="en-US"/>
+        </w:rPr>
+        <w:t xml:space="preserve">: </w:t>
+      </w:r>
+      <w:r>
+        <w:rPr>
+          <w:lang w:val="en-US"/>
+        </w:rPr>
+        <w:t xml:space="preserve">Transfer learning means that you use a different data set to pre-train your model. So using an already existing model and training it with our own data is </w:t>
+      </w:r>
+      <w:r>
+        <w:rPr>
+          <w:u w:val="single"/>
+          <w:lang w:val="en-US"/>
+        </w:rPr>
+        <w:t>not</w:t>
+      </w:r>
+      <w:r>
+        <w:rPr>
+          <w:lang w:val="en-US"/>
+        </w:rPr>
+        <w:t xml:space="preserve"> transfer learning.</w:t>
+      </w:r>
+    </w:p>
+    <w:p>
+      <w:pPr>
+        <w:rPr>
+          <w:lang w:val="en-US"/>
+        </w:rPr>
+      </w:pPr>
     </w:p>
     <w:p>
       <w:pPr>
@@ -312,7 +375,6 @@
         <w:rPr>
           <w:noProof/>
         </w:rPr>
-        <w:lastRenderedPageBreak/>
         <w:drawing>
           <wp:anchor distT="0" distB="0" distL="114300" distR="114300" simplePos="0" relativeHeight="251658240" behindDoc="1" locked="0" layoutInCell="1" allowOverlap="1" wp14:anchorId="306851BB" wp14:editId="663B8489">
             <wp:simplePos x="0" y="0"/>
@@ -1006,6 +1068,7 @@
         <w:rPr>
           <w:lang w:val="en-US"/>
         </w:rPr>
+        <w:lastRenderedPageBreak/>
         <w:t xml:space="preserve">Contrary to Inception and almost similar to VGG16 </w:t>
       </w:r>
       <w:r>
@@ -1042,7 +1105,6 @@
         <w:rPr>
           <w:lang w:val="en-US"/>
         </w:rPr>
-        <w:lastRenderedPageBreak/>
         <w:t>Top 5 error rate of 5%</w:t>
       </w:r>
     </w:p>
@@ -1481,7 +1543,6 @@
           <w:bCs/>
           <w:lang w:val="en-US"/>
         </w:rPr>
-        <w:lastRenderedPageBreak/>
         <w:t xml:space="preserve">Additional </w:t>
       </w:r>
       <w:r>
@@ -1886,6 +1947,62 @@
           <w:lang w:val="en-US"/>
         </w:rPr>
       </w:pPr>
+      <w:r>
+        <w:rPr>
+          <w:rFonts w:cstheme="minorHAnsi"/>
+          <w:b/>
+          <w:bCs/>
+          <w:lang w:val="en-US"/>
+        </w:rPr>
+        <w:t xml:space="preserve">Answer from Lieke </w:t>
+      </w:r>
+      <w:r>
+        <w:rPr>
+          <mc:AlternateContent>
+            <mc:Choice Requires="w16se">
+              <w:rFonts w:cstheme="minorHAnsi"/>
+            </mc:Choice>
+            <mc:Fallback>
+              <w:rFonts w:ascii="Segoe UI Emoji" w:eastAsia="Segoe UI Emoji" w:hAnsi="Segoe UI Emoji" w:cs="Segoe UI Emoji"/>
+            </mc:Fallback>
+          </mc:AlternateContent>
+          <w:b/>
+          <w:bCs/>
+          <w:lang w:val="en-US"/>
+        </w:rPr>
+        <mc:AlternateContent>
+          <mc:Choice Requires="w16se">
+            <w16se:symEx w16se:font="Segoe UI Emoji" w16se:char="1F60A"/>
+          </mc:Choice>
+          <mc:Fallback>
+            <w:t>😊</w:t>
+          </mc:Fallback>
+        </mc:AlternateContent>
+      </w:r>
+      <w:r>
+        <w:rPr>
+          <w:rFonts w:cstheme="minorHAnsi"/>
+          <w:b/>
+          <w:bCs/>
+          <w:lang w:val="en-US"/>
+        </w:rPr>
+        <w:t>:</w:t>
+      </w:r>
+      <w:r>
+        <w:rPr>
+          <w:rFonts w:cstheme="minorHAnsi"/>
+          <w:lang w:val="en-US"/>
+        </w:rPr>
+        <w:t xml:space="preserve"> I think a pretrained model is the same as transfer learning.</w:t>
+      </w:r>
+    </w:p>
+    <w:p>
+      <w:pPr>
+        <w:rPr>
+          <w:rFonts w:cstheme="minorHAnsi"/>
+          <w:lang w:val="en-US"/>
+        </w:rPr>
+      </w:pPr>
     </w:p>
     <w:p>
       <w:pPr>
@@ -2009,6 +2126,322 @@
           <w:lang w:val="en-US"/>
         </w:rPr>
       </w:pPr>
+      <w:r>
+        <w:rPr>
+          <w:lang w:val="en-US"/>
+        </w:rPr>
+        <w:br w:type="page"/>
+      </w:r>
+    </w:p>
+    <w:p>
+      <w:pPr>
+        <w:rPr>
+          <w:b/>
+          <w:bCs/>
+          <w:lang w:val="en-US"/>
+        </w:rPr>
+      </w:pPr>
+      <w:r>
+        <w:rPr>
+          <w:b/>
+          <w:bCs/>
+          <w:lang w:val="en-US"/>
+        </w:rPr>
+        <w:lastRenderedPageBreak/>
+        <w:t>Zelfstudie Lieke – Main project – 10-03-22</w:t>
+      </w:r>
+    </w:p>
+    <w:p>
+      <w:pPr>
+        <w:rPr>
+          <w:lang w:val="en-US"/>
+        </w:rPr>
+      </w:pPr>
+      <w:r>
+        <w:rPr>
+          <w:lang w:val="en-US"/>
+        </w:rPr>
+        <w:t>I thought it would be helpful to elaborate Myrthe’s SSA by looking into similar project (histological classification) and which neural networks are used as a basis there. I found the following articles:</w:t>
+      </w:r>
+    </w:p>
+    <w:p>
+      <w:pPr>
+        <w:rPr>
+          <w:b/>
+          <w:bCs/>
+          <w:lang w:val="en-US"/>
+        </w:rPr>
+      </w:pPr>
+      <w:r>
+        <w:rPr>
+          <w:b/>
+          <w:bCs/>
+          <w:lang w:val="en-US"/>
+        </w:rPr>
+        <w:t>Cancer histology detection with Resnet:</w:t>
+      </w:r>
+    </w:p>
+    <w:p>
+      <w:pPr>
+        <w:rPr>
+          <w:lang w:val="en-US"/>
+        </w:rPr>
+      </w:pPr>
+      <w:hyperlink r:id="rId18" w:history="1">
+        <w:r>
+          <w:rPr>
+            <w:rStyle w:val="Hyperlink"/>
+            <w:lang w:val="en-US"/>
+          </w:rPr>
+          <w:t>https://journals.plos.org/plosone/article?id=10.</w:t>
+        </w:r>
+        <w:r>
+          <w:rPr>
+            <w:rStyle w:val="Hyperlink"/>
+            <w:lang w:val="en-US"/>
+          </w:rPr>
+          <w:t>1</w:t>
+        </w:r>
+        <w:r>
+          <w:rPr>
+            <w:rStyle w:val="Hyperlink"/>
+            <w:lang w:val="en-US"/>
+          </w:rPr>
+          <w:t>371/journal.pone.0214587</w:t>
+        </w:r>
+      </w:hyperlink>
+    </w:p>
+    <w:p>
+      <w:pPr>
+        <w:rPr>
+          <w:lang w:val="en-US"/>
+        </w:rPr>
+      </w:pPr>
+      <w:hyperlink r:id="rId19" w:history="1">
+        <w:r>
+          <w:rPr>
+            <w:rStyle w:val="Hyperlink"/>
+            <w:lang w:val="en-US"/>
+          </w:rPr>
+          <w:t>https://ieeexplo</w:t>
+        </w:r>
+        <w:r>
+          <w:rPr>
+            <w:rStyle w:val="Hyperlink"/>
+            <w:lang w:val="en-US"/>
+          </w:rPr>
+          <w:t>r</w:t>
+        </w:r>
+        <w:r>
+          <w:rPr>
+            <w:rStyle w:val="Hyperlink"/>
+            <w:lang w:val="en-US"/>
+          </w:rPr>
+          <w:t>e.ieee.org/abstract/document/8882973?casa_token=8JkR-OaeuvcAAAAA:V3LslMNgSCYlucJNn4FZ-8r1DKBjiuNHacser_pBHBLt3wyT4ZqAiRELH4Gs60wevI8xxp_Y</w:t>
+        </w:r>
+      </w:hyperlink>
+    </w:p>
+    <w:p>
+      <w:pPr>
+        <w:rPr>
+          <w:lang w:val="en-US"/>
+        </w:rPr>
+      </w:pPr>
+      <w:hyperlink r:id="rId20" w:history="1">
+        <w:r>
+          <w:rPr>
+            <w:rStyle w:val="Hyperlink"/>
+            <w:lang w:val="en-US"/>
+          </w:rPr>
+          <w:t>https://link.sprin</w:t>
+        </w:r>
+        <w:r>
+          <w:rPr>
+            <w:rStyle w:val="Hyperlink"/>
+            <w:lang w:val="en-US"/>
+          </w:rPr>
+          <w:t>g</w:t>
+        </w:r>
+        <w:r>
+          <w:rPr>
+            <w:rStyle w:val="Hyperlink"/>
+            <w:lang w:val="en-US"/>
+          </w:rPr>
+          <w:t>er.com/chapter/10.1007/978-3-030-17938-0_19</w:t>
+        </w:r>
+      </w:hyperlink>
+    </w:p>
+    <w:p>
+      <w:pPr>
+        <w:rPr>
+          <w:b/>
+          <w:bCs/>
+          <w:lang w:val="en-US"/>
+        </w:rPr>
+      </w:pPr>
+      <w:r>
+        <w:rPr>
+          <w:b/>
+          <w:bCs/>
+          <w:lang w:val="en-US"/>
+        </w:rPr>
+        <w:t>VGG</w:t>
+      </w:r>
+    </w:p>
+    <w:p>
+      <w:pPr>
+        <w:rPr>
+          <w:lang w:val="en-US"/>
+        </w:rPr>
+      </w:pPr>
+      <w:hyperlink r:id="rId21" w:history="1">
+        <w:r>
+          <w:rPr>
+            <w:rStyle w:val="Hyperlink"/>
+            <w:lang w:val="en-US"/>
+          </w:rPr>
+          <w:t>https://www.ncbi.nlm.nih.gov/pmc/articles/PMC6775529/</w:t>
+        </w:r>
+      </w:hyperlink>
+    </w:p>
+    <w:p>
+      <w:pPr>
+        <w:rPr>
+          <w:lang w:val="en-US"/>
+        </w:rPr>
+      </w:pPr>
+      <w:r>
+        <w:rPr>
+          <w:lang w:val="en-US"/>
+        </w:rPr>
+        <w:t>https://www.mdpi.com/2077-0383/8/9/1310</w:t>
+      </w:r>
+    </w:p>
+    <w:p>
+      <w:pPr>
+        <w:rPr>
+          <w:b/>
+          <w:bCs/>
+          <w:lang w:val="en-US"/>
+        </w:rPr>
+      </w:pPr>
+      <w:r>
+        <w:rPr>
+          <w:b/>
+          <w:bCs/>
+          <w:lang w:val="en-US"/>
+        </w:rPr>
+        <w:t>googLenet</w:t>
+      </w:r>
+    </w:p>
+    <w:p>
+      <w:pPr>
+        <w:rPr>
+          <w:lang w:val="en-US"/>
+        </w:rPr>
+      </w:pPr>
+      <w:hyperlink r:id="rId22" w:history="1">
+        <w:r>
+          <w:rPr>
+            <w:rStyle w:val="Hyperlink"/>
+            <w:lang w:val="en-US"/>
+          </w:rPr>
+          <w:t>https://www.hindawi.com/journals/bmri/2019/1065652/</w:t>
+        </w:r>
+      </w:hyperlink>
+    </w:p>
+    <w:p>
+      <w:pPr>
+        <w:rPr>
+          <w:lang w:val="en-US"/>
+        </w:rPr>
+      </w:pPr>
+      <w:hyperlink r:id="rId23" w:history="1">
+        <w:r>
+          <w:rPr>
+            <w:rStyle w:val="Hyperlink"/>
+            <w:lang w:val="en-US"/>
+          </w:rPr>
+          <w:t>https://link.springer.com/chapter/10.1007/978-3-319-93000-8_94</w:t>
+        </w:r>
+      </w:hyperlink>
+    </w:p>
+    <w:p>
+      <w:pPr>
+        <w:rPr>
+          <w:b/>
+          <w:bCs/>
+          <w:lang w:val="en-US"/>
+        </w:rPr>
+      </w:pPr>
+      <w:r>
+        <w:rPr>
+          <w:b/>
+          <w:bCs/>
+          <w:lang w:val="en-US"/>
+        </w:rPr>
+        <w:t>Efficientnet</w:t>
+      </w:r>
+    </w:p>
+    <w:p>
+      <w:pPr>
+        <w:rPr>
+          <w:lang w:val="en-US"/>
+        </w:rPr>
+      </w:pPr>
+      <w:hyperlink r:id="rId24" w:history="1">
+        <w:r>
+          <w:rPr>
+            <w:rStyle w:val="Hyperlink"/>
+            <w:lang w:val="en-US"/>
+          </w:rPr>
+          <w:t>https://www.hindawi.com/journals/cin/2021/5580914/</w:t>
+        </w:r>
+      </w:hyperlink>
+    </w:p>
+    <w:p>
+      <w:pPr>
+        <w:rPr>
+          <w:lang w:val="en-US"/>
+        </w:rPr>
+      </w:pPr>
+      <w:hyperlink r:id="rId25" w:history="1">
+        <w:r>
+          <w:rPr>
+            <w:rStyle w:val="Hyperlink"/>
+            <w:lang w:val="en-US"/>
+          </w:rPr>
+          <w:t>https://www.mdpi.com/2072-6694/13/4/661</w:t>
+        </w:r>
+      </w:hyperlink>
+    </w:p>
+    <w:p>
+      <w:pPr>
+        <w:rPr>
+          <w:lang w:val="en-US"/>
+        </w:rPr>
+      </w:pPr>
+      <w:r>
+        <w:rPr>
+          <w:b/>
+          <w:bCs/>
+          <w:lang w:val="en-US"/>
+        </w:rPr>
+        <w:t>conclusion</w:t>
+      </w:r>
+    </w:p>
+    <w:p>
+      <w:pPr>
+        <w:rPr>
+          <w:lang w:val="en-US"/>
+        </w:rPr>
+      </w:pPr>
+      <w:r>
+        <w:rPr>
+          <w:lang w:val="en-US"/>
+        </w:rPr>
+        <w:t>All of these articles resulted in a decent outcome. Furthermore, I could find multiple articles about each network Myrthe has described. Therefore, I think we could choose from all of the above and we should choose the one we are most comfortable with.</w:t>
+      </w:r>
     </w:p>
     <w:p>
       <w:pPr>
@@ -2966,6 +3399,18 @@
       <w:lang w:eastAsia="en-NL"/>
     </w:rPr>
   </w:style>
+  <w:style w:type="character" w:styleId="FollowedHyperlink">
+    <w:name w:val="FollowedHyperlink"/>
+    <w:basedOn w:val="DefaultParagraphFont"/>
+    <w:uiPriority w:val="99"/>
+    <w:semiHidden/>
+    <w:unhideWhenUsed/>
+    <w:rsid w:val="007D6BDA"/>
+    <w:rPr>
+      <w:color w:val="954F72" w:themeColor="followedHyperlink"/>
+      <w:u w:val="single"/>
+    </w:rPr>
+  </w:style>
 </w:styles>
 </file>
 
